--- a/Text/Pages.docx
+++ b/Text/Pages.docx
@@ -61,7 +61,23 @@
           <w:rFonts w:ascii="Bahnschrift" w:hAnsi="Bahnschrift"/>
           <w:lang w:val="en-US"/>
         </w:rPr>
-        <w:t xml:space="preserve">What are yuknus </w:t>
+        <w:t xml:space="preserve">What are </w:t>
+      </w:r>
+      <w:proofErr w:type="spellStart"/>
+      <w:r>
+        <w:rPr>
+          <w:rFonts w:ascii="Bahnschrift" w:hAnsi="Bahnschrift"/>
+          <w:lang w:val="en-US"/>
+        </w:rPr>
+        <w:t>yuknus</w:t>
+      </w:r>
+      <w:proofErr w:type="spellEnd"/>
+      <w:r>
+        <w:rPr>
+          <w:rFonts w:ascii="Bahnschrift" w:hAnsi="Bahnschrift"/>
+          <w:lang w:val="en-US"/>
+        </w:rPr>
+        <w:t xml:space="preserve"> </w:t>
       </w:r>
       <w:r>
         <w:rPr>
@@ -173,8 +189,17 @@
           <w:rFonts w:ascii="Bahnschrift" w:hAnsi="Bahnschrift"/>
           <w:lang w:val="en-US"/>
         </w:rPr>
-        <w:t>Sold Yuknus</w:t>
-      </w:r>
+        <w:t xml:space="preserve">Sold </w:t>
+      </w:r>
+      <w:proofErr w:type="spellStart"/>
+      <w:r>
+        <w:rPr>
+          <w:rFonts w:ascii="Bahnschrift" w:hAnsi="Bahnschrift"/>
+          <w:lang w:val="en-US"/>
+        </w:rPr>
+        <w:t>Yuknus</w:t>
+      </w:r>
+      <w:proofErr w:type="spellEnd"/>
     </w:p>
     <w:p>
       <w:pPr>
@@ -222,7 +247,23 @@
           <w:rFonts w:ascii="Bahnschrift" w:hAnsi="Bahnschrift"/>
           <w:lang w:val="en-US"/>
         </w:rPr>
-        <w:t>Images of clients who bought Yuknus/products</w:t>
+        <w:t xml:space="preserve">Images of clients who bought </w:t>
+      </w:r>
+      <w:proofErr w:type="spellStart"/>
+      <w:r>
+        <w:rPr>
+          <w:rFonts w:ascii="Bahnschrift" w:hAnsi="Bahnschrift"/>
+          <w:lang w:val="en-US"/>
+        </w:rPr>
+        <w:t>Yuknus</w:t>
+      </w:r>
+      <w:proofErr w:type="spellEnd"/>
+      <w:r>
+        <w:rPr>
+          <w:rFonts w:ascii="Bahnschrift" w:hAnsi="Bahnschrift"/>
+          <w:lang w:val="en-US"/>
+        </w:rPr>
+        <w:t>/products</w:t>
       </w:r>
       <w:r>
         <w:rPr>
@@ -303,7 +344,23 @@
           <w:rFonts w:ascii="Bahnschrift" w:hAnsi="Bahnschrift"/>
           <w:lang w:val="en-US"/>
         </w:rPr>
-        <w:t>New Yuknu Type</w:t>
+        <w:t xml:space="preserve">New </w:t>
+      </w:r>
+      <w:proofErr w:type="spellStart"/>
+      <w:r>
+        <w:rPr>
+          <w:rFonts w:ascii="Bahnschrift" w:hAnsi="Bahnschrift"/>
+          <w:lang w:val="en-US"/>
+        </w:rPr>
+        <w:t>Yuknu</w:t>
+      </w:r>
+      <w:proofErr w:type="spellEnd"/>
+      <w:r>
+        <w:rPr>
+          <w:rFonts w:ascii="Bahnschrift" w:hAnsi="Bahnschrift"/>
+          <w:lang w:val="en-US"/>
+        </w:rPr>
+        <w:t xml:space="preserve"> Type</w:t>
       </w:r>
     </w:p>
     <w:p>
@@ -349,8 +406,17 @@
           <w:rFonts w:ascii="Bahnschrift" w:hAnsi="Bahnschrift"/>
           <w:lang w:val="en-US"/>
         </w:rPr>
-        <w:t>Halloween, Castlefest</w:t>
-      </w:r>
+        <w:t xml:space="preserve">Halloween, </w:t>
+      </w:r>
+      <w:proofErr w:type="spellStart"/>
+      <w:r>
+        <w:rPr>
+          <w:rFonts w:ascii="Bahnschrift" w:hAnsi="Bahnschrift"/>
+          <w:lang w:val="en-US"/>
+        </w:rPr>
+        <w:t>Castlefest</w:t>
+      </w:r>
+      <w:proofErr w:type="spellEnd"/>
     </w:p>
     <w:p>
       <w:pPr>
@@ -431,14 +497,7 @@
           <w:rFonts w:ascii="Bahnschrift" w:hAnsi="Bahnschrift"/>
           <w:lang w:val="en-US"/>
         </w:rPr>
-        <w:t xml:space="preserve">(Name, Fantasy Lover, </w:t>
-      </w:r>
-      <w:r>
-        <w:rPr>
-          <w:rFonts w:ascii="Bahnschrift" w:hAnsi="Bahnschrift"/>
-          <w:lang w:val="en-US"/>
-        </w:rPr>
-        <w:t>H</w:t>
+        <w:t>(Name, Fantasy Lover, H</w:t>
       </w:r>
       <w:r>
         <w:rPr>
@@ -489,6 +548,7 @@
           <w:lang w:val="en-US"/>
         </w:rPr>
       </w:pPr>
+      <w:proofErr w:type="spellStart"/>
       <w:r>
         <w:rPr>
           <w:rFonts w:ascii="Bahnschrift" w:hAnsi="Bahnschrift"/>
@@ -510,6 +570,7 @@
         </w:rPr>
         <w:t>est</w:t>
       </w:r>
+      <w:proofErr w:type="spellEnd"/>
     </w:p>
     <w:p>
       <w:pPr>
@@ -745,12 +806,21 @@
           <w:lang w:val="en-US"/>
         </w:rPr>
       </w:pPr>
-      <w:r>
-        <w:rPr>
-          <w:rFonts w:ascii="Bahnschrift" w:hAnsi="Bahnschrift"/>
-          <w:lang w:val="en-US"/>
-        </w:rPr>
-        <w:t>Yuknu Image</w:t>
+      <w:proofErr w:type="spellStart"/>
+      <w:r>
+        <w:rPr>
+          <w:rFonts w:ascii="Bahnschrift" w:hAnsi="Bahnschrift"/>
+          <w:lang w:val="en-US"/>
+        </w:rPr>
+        <w:t>Yuknu</w:t>
+      </w:r>
+      <w:proofErr w:type="spellEnd"/>
+      <w:r>
+        <w:rPr>
+          <w:rFonts w:ascii="Bahnschrift" w:hAnsi="Bahnschrift"/>
+          <w:lang w:val="en-US"/>
+        </w:rPr>
+        <w:t xml:space="preserve"> Image</w:t>
       </w:r>
     </w:p>
     <w:p>
@@ -918,7 +988,23 @@
           <w:rFonts w:ascii="Bahnschrift" w:hAnsi="Bahnschrift"/>
           <w:lang w:val="en-US"/>
         </w:rPr>
-        <w:t>Text Field: “Accesoires or other things? (e.g. Shield, Necklace)</w:t>
+        <w:t>Text Field: “</w:t>
+      </w:r>
+      <w:proofErr w:type="spellStart"/>
+      <w:r>
+        <w:rPr>
+          <w:rFonts w:ascii="Bahnschrift" w:hAnsi="Bahnschrift"/>
+          <w:lang w:val="en-US"/>
+        </w:rPr>
+        <w:t>Accesoires</w:t>
+      </w:r>
+      <w:proofErr w:type="spellEnd"/>
+      <w:r>
+        <w:rPr>
+          <w:rFonts w:ascii="Bahnschrift" w:hAnsi="Bahnschrift"/>
+          <w:lang w:val="en-US"/>
+        </w:rPr>
+        <w:t xml:space="preserve"> or other things? (e.g. Shield, Necklace)</w:t>
       </w:r>
     </w:p>
     <w:p>
@@ -970,28 +1056,60 @@
           <w:rFonts w:ascii="Bahnschrift" w:hAnsi="Bahnschrift"/>
           <w:lang w:val="en-US"/>
         </w:rPr>
-        <w:t>Newest Yuknus on top</w:t>
-      </w:r>
-    </w:p>
-    <w:p>
-      <w:pPr>
-        <w:pStyle w:val="Lijstalinea"/>
-        <w:numPr>
-          <w:ilvl w:val="0"/>
-          <w:numId w:val="1"/>
-        </w:numPr>
-        <w:spacing w:after="0" w:line="240" w:lineRule="auto"/>
-        <w:rPr>
-          <w:rFonts w:ascii="Bahnschrift" w:hAnsi="Bahnschrift"/>
-          <w:lang w:val="en-US"/>
-        </w:rPr>
-      </w:pPr>
-      <w:r>
-        <w:rPr>
-          <w:rFonts w:ascii="Bahnschrift" w:hAnsi="Bahnschrift"/>
-          <w:lang w:val="en-US"/>
-        </w:rPr>
-        <w:t>All yuknus in a list</w:t>
+        <w:t xml:space="preserve">Newest </w:t>
+      </w:r>
+      <w:proofErr w:type="spellStart"/>
+      <w:r>
+        <w:rPr>
+          <w:rFonts w:ascii="Bahnschrift" w:hAnsi="Bahnschrift"/>
+          <w:lang w:val="en-US"/>
+        </w:rPr>
+        <w:t>Yuknus</w:t>
+      </w:r>
+      <w:proofErr w:type="spellEnd"/>
+      <w:r>
+        <w:rPr>
+          <w:rFonts w:ascii="Bahnschrift" w:hAnsi="Bahnschrift"/>
+          <w:lang w:val="en-US"/>
+        </w:rPr>
+        <w:t xml:space="preserve"> on top</w:t>
+      </w:r>
+    </w:p>
+    <w:p>
+      <w:pPr>
+        <w:pStyle w:val="Lijstalinea"/>
+        <w:numPr>
+          <w:ilvl w:val="0"/>
+          <w:numId w:val="1"/>
+        </w:numPr>
+        <w:spacing w:after="0" w:line="240" w:lineRule="auto"/>
+        <w:rPr>
+          <w:rFonts w:ascii="Bahnschrift" w:hAnsi="Bahnschrift"/>
+          <w:lang w:val="en-US"/>
+        </w:rPr>
+      </w:pPr>
+      <w:r>
+        <w:rPr>
+          <w:rFonts w:ascii="Bahnschrift" w:hAnsi="Bahnschrift"/>
+          <w:lang w:val="en-US"/>
+        </w:rPr>
+        <w:t xml:space="preserve">All </w:t>
+      </w:r>
+      <w:proofErr w:type="spellStart"/>
+      <w:r>
+        <w:rPr>
+          <w:rFonts w:ascii="Bahnschrift" w:hAnsi="Bahnschrift"/>
+          <w:lang w:val="en-US"/>
+        </w:rPr>
+        <w:t>yuknus</w:t>
+      </w:r>
+      <w:proofErr w:type="spellEnd"/>
+      <w:r>
+        <w:rPr>
+          <w:rFonts w:ascii="Bahnschrift" w:hAnsi="Bahnschrift"/>
+          <w:lang w:val="en-US"/>
+        </w:rPr>
+        <w:t xml:space="preserve"> in a list</w:t>
       </w:r>
     </w:p>
     <w:p>
@@ -1059,6 +1177,7 @@
           <w:lang w:val="en-US"/>
         </w:rPr>
       </w:pPr>
+      <w:proofErr w:type="spellStart"/>
       <w:r>
         <w:rPr>
           <w:rFonts w:ascii="Bahnschrift" w:hAnsi="Bahnschrift"/>
@@ -1066,6 +1185,7 @@
         </w:rPr>
         <w:t>Specifiation</w:t>
       </w:r>
+      <w:proofErr w:type="spellEnd"/>
     </w:p>
     <w:p>
       <w:pPr>
@@ -1085,7 +1205,23 @@
           <w:rFonts w:ascii="Bahnschrift" w:hAnsi="Bahnschrift"/>
           <w:lang w:val="en-US"/>
         </w:rPr>
-        <w:t>Measurements(lxb)</w:t>
+        <w:t>Measurements(</w:t>
+      </w:r>
+      <w:proofErr w:type="spellStart"/>
+      <w:r>
+        <w:rPr>
+          <w:rFonts w:ascii="Bahnschrift" w:hAnsi="Bahnschrift"/>
+          <w:lang w:val="en-US"/>
+        </w:rPr>
+        <w:t>lxb</w:t>
+      </w:r>
+      <w:proofErr w:type="spellEnd"/>
+      <w:r>
+        <w:rPr>
+          <w:rFonts w:ascii="Bahnschrift" w:hAnsi="Bahnschrift"/>
+          <w:lang w:val="en-US"/>
+        </w:rPr>
+        <w:t>)</w:t>
       </w:r>
     </w:p>
     <w:p>
@@ -1200,16 +1336,7 @@
           <w:bCs/>
           <w:lang w:val="en-US"/>
         </w:rPr>
-        <w:t>Cart</w:t>
-      </w:r>
-      <w:r>
-        <w:rPr>
-          <w:rFonts w:ascii="Bahnschrift" w:hAnsi="Bahnschrift"/>
-          <w:b/>
-          <w:bCs/>
-          <w:lang w:val="en-US"/>
-        </w:rPr>
-        <w:t xml:space="preserve"> Page:</w:t>
+        <w:t>Cart Page:</w:t>
       </w:r>
     </w:p>
     <w:p>
@@ -1697,12 +1824,21 @@
           <w:lang w:val="en-US"/>
         </w:rPr>
       </w:pPr>
-      <w:r>
-        <w:rPr>
-          <w:rFonts w:ascii="Bahnschrift" w:hAnsi="Bahnschrift"/>
-          <w:lang w:val="en-US"/>
-        </w:rPr>
-        <w:t>Paypal/Ideal</w:t>
+      <w:proofErr w:type="spellStart"/>
+      <w:r>
+        <w:rPr>
+          <w:rFonts w:ascii="Bahnschrift" w:hAnsi="Bahnschrift"/>
+          <w:lang w:val="en-US"/>
+        </w:rPr>
+        <w:t>Paypal</w:t>
+      </w:r>
+      <w:proofErr w:type="spellEnd"/>
+      <w:r>
+        <w:rPr>
+          <w:rFonts w:ascii="Bahnschrift" w:hAnsi="Bahnschrift"/>
+          <w:lang w:val="en-US"/>
+        </w:rPr>
+        <w:t>/Ideal</w:t>
       </w:r>
     </w:p>
     <w:p>
@@ -1728,12 +1864,8 @@
     </w:p>
     <w:p>
       <w:pPr>
-        <w:pStyle w:val="Lijstalinea"/>
-        <w:numPr>
-          <w:ilvl w:val="0"/>
-          <w:numId w:val="1"/>
-        </w:numPr>
-        <w:spacing w:after="0" w:line="240" w:lineRule="auto"/>
+        <w:spacing w:after="0" w:line="240" w:lineRule="auto"/>
+        <w:ind w:left="360"/>
         <w:rPr>
           <w:rFonts w:ascii="Bahnschrift" w:hAnsi="Bahnschrift"/>
           <w:lang w:val="en-US"/>
